--- a/שאלות.docx
+++ b/שאלות.docx
@@ -24,106 +24,135 @@
         </w:rPr>
         <w:t>שאלות:</w:t>
       </w:r>
+    </w:p>
+    <w:p>
+      <w:r>
+        <w:rPr>
+          <w:rFonts w:hint="cs"/>
+          <w:rtl/>
+        </w:rPr>
+        <w:t>מה עם ה</w:t>
+      </w:r>
+      <w:r>
+        <w:t>user?</w:t>
+      </w:r>
+    </w:p>
+    <w:p>
+      <w:pPr>
+        <w:rPr>
+          <w:rtl/>
+        </w:rPr>
+      </w:pPr>
+      <w:r>
+        <w:rPr>
+          <w:rFonts w:hint="cs"/>
+          <w:rtl/>
+        </w:rPr>
+        <w:t>האם צריך לעשות גנרי?</w:t>
+      </w:r>
+    </w:p>
+    <w:p>
+      <w:pPr>
+        <w:rPr>
+          <w:rtl/>
+        </w:rPr>
+      </w:pPr>
+      <w:r>
+        <w:rPr>
+          <w:rFonts w:hint="cs"/>
+          <w:rtl/>
+        </w:rPr>
+        <w:t>איך הסריקה?</w:t>
+      </w:r>
+    </w:p>
+    <w:p>
+      <w:pPr>
+        <w:rPr>
+          <w:rtl/>
+        </w:rPr>
+      </w:pPr>
+      <w:r>
+        <w:rPr>
+          <w:rFonts w:hint="cs"/>
+          <w:rtl/>
+        </w:rPr>
+        <w:t>איך המנהל יכנס?</w:t>
+      </w:r>
+    </w:p>
+    <w:p>
+      <w:pPr>
+        <w:rPr>
+          <w:rtl/>
+        </w:rPr>
+      </w:pPr>
+      <w:r>
+        <w:rPr>
+          <w:rFonts w:hint="cs"/>
+          <w:rtl/>
+        </w:rPr>
+        <w:t>מה הכוונה רק כניסה?</w:t>
+      </w:r>
+    </w:p>
+    <w:p>
+      <w:r>
+        <w:rPr>
+          <w:rFonts w:hint="cs"/>
+          <w:rtl/>
+        </w:rPr>
+        <w:t xml:space="preserve">מה מחזירים אם אין לא </w:t>
+      </w:r>
+      <w:r>
+        <w:t>id?</w:t>
+      </w:r>
+    </w:p>
+    <w:p>
+      <w:pPr>
+        <w:rPr>
+          <w:rtl/>
+        </w:rPr>
+      </w:pPr>
+      <w:r>
+        <w:rPr>
+          <w:rFonts w:hint="cs"/>
+          <w:rtl/>
+        </w:rPr>
+        <w:t xml:space="preserve">מה עם </w:t>
+      </w:r>
+      <w:r>
+        <w:t>login?</w:t>
+      </w:r>
+    </w:p>
+    <w:p>
+      <w:pPr>
+        <w:rPr>
+          <w:rtl/>
+        </w:rPr>
+      </w:pPr>
+      <w:r>
+        <w:rPr>
+          <w:rFonts w:hint="cs"/>
+          <w:rtl/>
+        </w:rPr>
+        <w:t xml:space="preserve">איפה יותר מתאים לטפל </w:t>
+      </w:r>
+      <w:proofErr w:type="spellStart"/>
+      <w:r>
+        <w:rPr>
+          <w:rFonts w:hint="cs"/>
+          <w:rtl/>
+        </w:rPr>
+        <w:t>במחירות</w:t>
+      </w:r>
+      <w:proofErr w:type="spellEnd"/>
+      <w:r>
+        <w:rPr>
+          <w:rFonts w:hint="cs"/>
+          <w:rtl/>
+        </w:rPr>
+        <w:t xml:space="preserve"> נגררות בקלינט או בסרבר?</w:t>
+      </w:r>
       <w:bookmarkStart w:id="0" w:name="_GoBack"/>
       <w:bookmarkEnd w:id="0"/>
-    </w:p>
-    <w:p>
-      <w:r>
-        <w:rPr>
-          <w:rFonts w:hint="cs"/>
-          <w:rtl/>
-        </w:rPr>
-        <w:t>מה עם ה</w:t>
-      </w:r>
-      <w:r>
-        <w:t>user?</w:t>
-      </w:r>
-    </w:p>
-    <w:p>
-      <w:pPr>
-        <w:rPr>
-          <w:rtl/>
-        </w:rPr>
-      </w:pPr>
-      <w:r>
-        <w:rPr>
-          <w:rFonts w:hint="cs"/>
-          <w:rtl/>
-        </w:rPr>
-        <w:t>האם צריך לעשות גנרי?</w:t>
-      </w:r>
-    </w:p>
-    <w:p>
-      <w:pPr>
-        <w:rPr>
-          <w:rtl/>
-        </w:rPr>
-      </w:pPr>
-      <w:r>
-        <w:rPr>
-          <w:rFonts w:hint="cs"/>
-          <w:rtl/>
-        </w:rPr>
-        <w:t>איך הסריקה?</w:t>
-      </w:r>
-    </w:p>
-    <w:p>
-      <w:pPr>
-        <w:rPr>
-          <w:rtl/>
-        </w:rPr>
-      </w:pPr>
-      <w:r>
-        <w:rPr>
-          <w:rFonts w:hint="cs"/>
-          <w:rtl/>
-        </w:rPr>
-        <w:t>איך המנהל יכנס?</w:t>
-      </w:r>
-    </w:p>
-    <w:p>
-      <w:pPr>
-        <w:rPr>
-          <w:rtl/>
-        </w:rPr>
-      </w:pPr>
-      <w:r>
-        <w:rPr>
-          <w:rFonts w:hint="cs"/>
-          <w:rtl/>
-        </w:rPr>
-        <w:t>מה הכוונה רק כניסה?</w:t>
-      </w:r>
-    </w:p>
-    <w:p>
-      <w:r>
-        <w:rPr>
-          <w:rFonts w:hint="cs"/>
-          <w:rtl/>
-        </w:rPr>
-        <w:t xml:space="preserve">מה מחזירים אם אין לא </w:t>
-      </w:r>
-      <w:r>
-        <w:t>id?</w:t>
-      </w:r>
-    </w:p>
-    <w:p>
-      <w:pPr>
-        <w:rPr>
-          <w:rFonts w:hint="cs"/>
-          <w:rtl/>
-        </w:rPr>
-      </w:pPr>
-      <w:r>
-        <w:rPr>
-          <w:rFonts w:hint="cs"/>
-          <w:rtl/>
-        </w:rPr>
-        <w:t xml:space="preserve">מה עם </w:t>
-      </w:r>
-      <w:r>
-        <w:t>login?</w:t>
-      </w:r>
     </w:p>
     <w:sectPr>
       <w:pgSz w:w="11906" w:h="16838"/>
